--- a/files/ProblemSet0234.docx
+++ b/files/ProblemSet0234.docx
@@ -6,9 +6,9 @@
       <w:pPr>
         <w:pStyle w:val="Heading2"/>
       </w:pPr>
-      <w:bookmarkStart w:id="20" w:name="problem-set-235"/>
+      <w:bookmarkStart w:id="20" w:name="problem-set-234"/>
       <w:r>
-        <w:t xml:space="preserve">Problem Set 235</w:t>
+        <w:t xml:space="preserve">Problem Set 234</w:t>
       </w:r>
       <w:bookmarkEnd w:id="20"/>
     </w:p>
@@ -28,61 +28,37 @@
       </w:pPr>
       <m:oMath>
         <m:r>
-          <m:t>31</m:t>
-        </m:r>
-        <m:r>
-          <m:t>,</m:t>
-        </m:r>
-        <m:r>
-          <m:t>741</m:t>
-        </m:r>
-        <m:r>
-          <m:t>+</m:t>
-        </m:r>
-        <m:r>
-          <m:t>31</m:t>
-        </m:r>
-        <m:r>
-          <m:t>,</m:t>
-        </m:r>
-        <m:r>
-          <m:t>531</m:t>
-        </m:r>
-        <m:r>
-          <m:t>+</m:t>
-        </m:r>
-        <m:r>
-          <m:t>52</m:t>
-        </m:r>
-        <m:r>
-          <m:t>,</m:t>
-        </m:r>
-        <m:r>
-          <m:t>132</m:t>
-        </m:r>
-        <m:r>
-          <m:t>+</m:t>
-        </m:r>
-        <m:r>
-          <m:t>23</m:t>
-        </m:r>
-        <m:r>
-          <m:t>,</m:t>
-        </m:r>
-        <m:r>
-          <m:t>026</m:t>
-        </m:r>
-        <m:r>
-          <m:t>+</m:t>
-        </m:r>
-        <m:r>
-          <m:t>90</m:t>
-        </m:r>
-        <m:r>
-          <m:t>,</m:t>
-        </m:r>
-        <m:r>
-          <m:t>169</m:t>
+          <m:t>89</m:t>
+        </m:r>
+        <m:r>
+          <m:t>,</m:t>
+        </m:r>
+        <m:r>
+          <m:t>599</m:t>
+        </m:r>
+        <m:r>
+          <m:t>+</m:t>
+        </m:r>
+        <m:r>
+          <m:t>94</m:t>
+        </m:r>
+        <m:r>
+          <m:t>,</m:t>
+        </m:r>
+        <m:r>
+          <m:t>452</m:t>
+        </m:r>
+        <m:r>
+          <m:t>+</m:t>
+        </m:r>
+        <m:r>
+          <m:t>29</m:t>
+        </m:r>
+        <m:r>
+          <m:t>,</m:t>
+        </m:r>
+        <m:r>
+          <m:t>957</m:t>
         </m:r>
         <m:r>
           <m:t>+</m:t>
@@ -94,43 +70,43 @@
           <m:t>,</m:t>
         </m:r>
         <m:r>
-          <m:t>638</m:t>
-        </m:r>
-        <m:r>
-          <m:t>+</m:t>
-        </m:r>
-        <m:r>
-          <m:t>83</m:t>
-        </m:r>
-        <m:r>
-          <m:t>,</m:t>
-        </m:r>
-        <m:r>
-          <m:t>817</m:t>
-        </m:r>
-        <m:r>
-          <m:t>+</m:t>
-        </m:r>
-        <m:r>
-          <m:t>46</m:t>
-        </m:r>
-        <m:r>
-          <m:t>,</m:t>
-        </m:r>
-        <m:r>
-          <m:t>798</m:t>
-        </m:r>
-        <m:r>
-          <m:t>+</m:t>
-        </m:r>
-        <m:r>
-          <m:t>75</m:t>
-        </m:r>
-        <m:r>
-          <m:t>,</m:t>
-        </m:r>
-        <m:r>
-          <m:t>835</m:t>
+          <m:t>803</m:t>
+        </m:r>
+        <m:r>
+          <m:t>+</m:t>
+        </m:r>
+        <m:r>
+          <m:t>86</m:t>
+        </m:r>
+        <m:r>
+          <m:t>,</m:t>
+        </m:r>
+        <m:r>
+          <m:t>768</m:t>
+        </m:r>
+        <m:r>
+          <m:t>+</m:t>
+        </m:r>
+        <m:r>
+          <m:t>60</m:t>
+        </m:r>
+        <m:r>
+          <m:t>,</m:t>
+        </m:r>
+        <m:r>
+          <m:t>437</m:t>
+        </m:r>
+        <m:r>
+          <m:t>+</m:t>
+        </m:r>
+        <m:r>
+          <m:t>41</m:t>
+        </m:r>
+        <m:r>
+          <m:t>,</m:t>
+        </m:r>
+        <m:r>
+          <m:t>653</m:t>
         </m:r>
         <m:r>
           <m:t>+</m:t>
@@ -142,7 +118,31 @@
           <m:t>,</m:t>
         </m:r>
         <m:r>
-          <m:t>873</m:t>
+          <m:t>493</m:t>
+        </m:r>
+        <m:r>
+          <m:t>+</m:t>
+        </m:r>
+        <m:r>
+          <m:t>16</m:t>
+        </m:r>
+        <m:r>
+          <m:t>,</m:t>
+        </m:r>
+        <m:r>
+          <m:t>822</m:t>
+        </m:r>
+        <m:r>
+          <m:t>+</m:t>
+        </m:r>
+        <m:r>
+          <m:t>89</m:t>
+        </m:r>
+        <m:r>
+          <m:t>,</m:t>
+        </m:r>
+        <m:r>
+          <m:t>051</m:t>
         </m:r>
       </m:oMath>
     </w:p>
@@ -152,121 +152,121 @@
       </w:pPr>
       <m:oMath>
         <m:r>
-          <m:t>46</m:t>
-        </m:r>
-        <m:r>
-          <m:t>,</m:t>
-        </m:r>
-        <m:r>
-          <m:t>511</m:t>
-        </m:r>
-        <m:r>
-          <m:t>+</m:t>
-        </m:r>
-        <m:r>
-          <m:t>37</m:t>
-        </m:r>
-        <m:r>
-          <m:t>,</m:t>
-        </m:r>
-        <m:r>
-          <m:t>499</m:t>
-        </m:r>
-        <m:r>
-          <m:t>+</m:t>
-        </m:r>
-        <m:r>
-          <m:t>63</m:t>
-        </m:r>
-        <m:r>
-          <m:t>,</m:t>
-        </m:r>
-        <m:r>
-          <m:t>285</m:t>
-        </m:r>
-        <m:r>
-          <m:t>+</m:t>
-        </m:r>
-        <m:r>
-          <m:t>61</m:t>
-        </m:r>
-        <m:r>
-          <m:t>,</m:t>
-        </m:r>
-        <m:r>
-          <m:t>061</m:t>
-        </m:r>
-        <m:r>
-          <m:t>+</m:t>
-        </m:r>
-        <m:r>
-          <m:t>99</m:t>
-        </m:r>
-        <m:r>
-          <m:t>,</m:t>
-        </m:r>
-        <m:r>
-          <m:t>987</m:t>
-        </m:r>
-        <m:r>
-          <m:t>+</m:t>
-        </m:r>
-        <m:r>
-          <m:t>34</m:t>
-        </m:r>
-        <m:r>
-          <m:t>,</m:t>
-        </m:r>
-        <m:r>
-          <m:t>670</m:t>
-        </m:r>
-        <m:r>
-          <m:t>+</m:t>
-        </m:r>
-        <m:r>
-          <m:t>41</m:t>
-        </m:r>
-        <m:r>
-          <m:t>,</m:t>
-        </m:r>
-        <m:r>
-          <m:t>144</m:t>
-        </m:r>
-        <m:r>
-          <m:t>+</m:t>
-        </m:r>
-        <m:r>
-          <m:t>84</m:t>
-        </m:r>
-        <m:r>
-          <m:t>,</m:t>
-        </m:r>
-        <m:r>
-          <m:t>202</m:t>
-        </m:r>
-        <m:r>
-          <m:t>+</m:t>
-        </m:r>
-        <m:r>
-          <m:t>67</m:t>
-        </m:r>
-        <m:r>
-          <m:t>,</m:t>
-        </m:r>
-        <m:r>
-          <m:t>730</m:t>
-        </m:r>
-        <m:r>
-          <m:t>+</m:t>
-        </m:r>
-        <m:r>
-          <m:t>68</m:t>
-        </m:r>
-        <m:r>
-          <m:t>,</m:t>
-        </m:r>
-        <m:r>
-          <m:t>120</m:t>
+          <m:t>23</m:t>
+        </m:r>
+        <m:r>
+          <m:t>,</m:t>
+        </m:r>
+        <m:r>
+          <m:t>318</m:t>
+        </m:r>
+        <m:r>
+          <m:t>+</m:t>
+        </m:r>
+        <m:r>
+          <m:t>29</m:t>
+        </m:r>
+        <m:r>
+          <m:t>,</m:t>
+        </m:r>
+        <m:r>
+          <m:t>117</m:t>
+        </m:r>
+        <m:r>
+          <m:t>+</m:t>
+        </m:r>
+        <m:r>
+          <m:t>69</m:t>
+        </m:r>
+        <m:r>
+          <m:t>,</m:t>
+        </m:r>
+        <m:r>
+          <m:t>636</m:t>
+        </m:r>
+        <m:r>
+          <m:t>+</m:t>
+        </m:r>
+        <m:r>
+          <m:t>15</m:t>
+        </m:r>
+        <m:r>
+          <m:t>,</m:t>
+        </m:r>
+        <m:r>
+          <m:t>761</m:t>
+        </m:r>
+        <m:r>
+          <m:t>+</m:t>
+        </m:r>
+        <m:r>
+          <m:t>32</m:t>
+        </m:r>
+        <m:r>
+          <m:t>,</m:t>
+        </m:r>
+        <m:r>
+          <m:t>496</m:t>
+        </m:r>
+        <m:r>
+          <m:t>+</m:t>
+        </m:r>
+        <m:r>
+          <m:t>52</m:t>
+        </m:r>
+        <m:r>
+          <m:t>,</m:t>
+        </m:r>
+        <m:r>
+          <m:t>847</m:t>
+        </m:r>
+        <m:r>
+          <m:t>+</m:t>
+        </m:r>
+        <m:r>
+          <m:t>56</m:t>
+        </m:r>
+        <m:r>
+          <m:t>,</m:t>
+        </m:r>
+        <m:r>
+          <m:t>195</m:t>
+        </m:r>
+        <m:r>
+          <m:t>+</m:t>
+        </m:r>
+        <m:r>
+          <m:t>14</m:t>
+        </m:r>
+        <m:r>
+          <m:t>,</m:t>
+        </m:r>
+        <m:r>
+          <m:t>140</m:t>
+        </m:r>
+        <m:r>
+          <m:t>+</m:t>
+        </m:r>
+        <m:r>
+          <m:t>77</m:t>
+        </m:r>
+        <m:r>
+          <m:t>,</m:t>
+        </m:r>
+        <m:r>
+          <m:t>235</m:t>
+        </m:r>
+        <m:r>
+          <m:t>+</m:t>
+        </m:r>
+        <m:r>
+          <m:t>89</m:t>
+        </m:r>
+        <m:r>
+          <m:t>,</m:t>
+        </m:r>
+        <m:r>
+          <m:t>726</m:t>
         </m:r>
       </m:oMath>
     </w:p>
@@ -276,121 +276,121 @@
       </w:pPr>
       <m:oMath>
         <m:r>
-          <m:t>42</m:t>
-        </m:r>
-        <m:r>
-          <m:t>,</m:t>
-        </m:r>
-        <m:r>
-          <m:t>418</m:t>
-        </m:r>
-        <m:r>
-          <m:t>+</m:t>
-        </m:r>
-        <m:r>
-          <m:t>73</m:t>
-        </m:r>
-        <m:r>
-          <m:t>,</m:t>
-        </m:r>
-        <m:r>
-          <m:t>905</m:t>
+          <m:t>37</m:t>
+        </m:r>
+        <m:r>
+          <m:t>,</m:t>
+        </m:r>
+        <m:r>
+          <m:t>381</m:t>
+        </m:r>
+        <m:r>
+          <m:t>+</m:t>
+        </m:r>
+        <m:r>
+          <m:t>84</m:t>
+        </m:r>
+        <m:r>
+          <m:t>,</m:t>
+        </m:r>
+        <m:r>
+          <m:t>612</m:t>
         </m:r>
         <m:r>
           <m:t>−</m:t>
         </m:r>
         <m:r>
-          <m:t>28</m:t>
-        </m:r>
-        <m:r>
-          <m:t>,</m:t>
-        </m:r>
-        <m:r>
-          <m:t>320</m:t>
+          <m:t>90</m:t>
+        </m:r>
+        <m:r>
+          <m:t>,</m:t>
+        </m:r>
+        <m:r>
+          <m:t>158</m:t>
+        </m:r>
+        <m:r>
+          <m:t>+</m:t>
+        </m:r>
+        <m:r>
+          <m:t>81</m:t>
+        </m:r>
+        <m:r>
+          <m:t>,</m:t>
+        </m:r>
+        <m:r>
+          <m:t>237</m:t>
+        </m:r>
+        <m:r>
+          <m:t>+</m:t>
+        </m:r>
+        <m:r>
+          <m:t>32</m:t>
+        </m:r>
+        <m:r>
+          <m:t>,</m:t>
+        </m:r>
+        <m:r>
+          <m:t>924</m:t>
         </m:r>
         <m:r>
           <m:t>−</m:t>
         </m:r>
         <m:r>
+          <m:t>16</m:t>
+        </m:r>
+        <m:r>
+          <m:t>,</m:t>
+        </m:r>
+        <m:r>
+          <m:t>279</m:t>
+        </m:r>
+        <m:r>
+          <m:t>+</m:t>
+        </m:r>
+        <m:r>
           <m:t>46</m:t>
         </m:r>
         <m:r>
           <m:t>,</m:t>
         </m:r>
         <m:r>
-          <m:t>420</m:t>
+          <m:t>909</m:t>
         </m:r>
         <m:r>
           <m:t>−</m:t>
         </m:r>
         <m:r>
-          <m:t>14</m:t>
-        </m:r>
-        <m:r>
-          <m:t>,</m:t>
-        </m:r>
-        <m:r>
-          <m:t>098</m:t>
-        </m:r>
-        <m:r>
-          <m:t>+</m:t>
-        </m:r>
-        <m:r>
-          <m:t>29</m:t>
-        </m:r>
-        <m:r>
-          <m:t>,</m:t>
-        </m:r>
-        <m:r>
-          <m:t>514</m:t>
+          <m:t>20</m:t>
+        </m:r>
+        <m:r>
+          <m:t>,</m:t>
+        </m:r>
+        <m:r>
+          <m:t>284</m:t>
+        </m:r>
+        <m:r>
+          <m:t>+</m:t>
+        </m:r>
+        <m:r>
+          <m:t>12</m:t>
+        </m:r>
+        <m:r>
+          <m:t>,</m:t>
+        </m:r>
+        <m:r>
+          <m:t>409</m:t>
         </m:r>
         <m:r>
           <m:t>−</m:t>
         </m:r>
         <m:r>
-          <m:t>49</m:t>
-        </m:r>
-        <m:r>
-          <m:t>,</m:t>
-        </m:r>
-        <m:r>
-          <m:t>104</m:t>
-        </m:r>
-        <m:r>
-          <m:t>+</m:t>
-        </m:r>
-        <m:r>
-          <m:t>22</m:t>
-        </m:r>
-        <m:r>
-          <m:t>,</m:t>
-        </m:r>
-        <m:r>
-          <m:t>937</m:t>
-        </m:r>
-        <m:r>
-          <m:t>+</m:t>
-        </m:r>
-        <m:r>
-          <m:t>88</m:t>
-        </m:r>
-        <m:r>
-          <m:t>,</m:t>
-        </m:r>
-        <m:r>
-          <m:t>675</m:t>
-        </m:r>
-        <m:r>
-          <m:t>+</m:t>
-        </m:r>
-        <m:r>
-          <m:t>77</m:t>
-        </m:r>
-        <m:r>
-          <m:t>,</m:t>
-        </m:r>
-        <m:r>
-          <m:t>997</m:t>
+          <m:t>44</m:t>
+        </m:r>
+        <m:r>
+          <m:t>,</m:t>
+        </m:r>
+        <m:r>
+          <m:t>871</m:t>
         </m:r>
       </m:oMath>
     </w:p>
@@ -400,85 +400,37 @@
       </w:pPr>
       <m:oMath>
         <m:r>
-          <m:t>32</m:t>
-        </m:r>
-        <m:r>
-          <m:t>,</m:t>
-        </m:r>
-        <m:r>
-          <m:t>126</m:t>
-        </m:r>
-        <m:r>
-          <m:t>+</m:t>
-        </m:r>
-        <m:r>
-          <m:t>17</m:t>
-        </m:r>
-        <m:r>
-          <m:t>,</m:t>
-        </m:r>
-        <m:r>
-          <m:t>680</m:t>
-        </m:r>
-        <m:r>
-          <m:t>+</m:t>
-        </m:r>
-        <m:r>
-          <m:t>15</m:t>
-        </m:r>
-        <m:r>
-          <m:t>,</m:t>
-        </m:r>
-        <m:r>
-          <m:t>475</m:t>
-        </m:r>
-        <m:r>
-          <m:t>+</m:t>
-        </m:r>
-        <m:r>
-          <m:t>10</m:t>
-        </m:r>
-        <m:r>
-          <m:t>,</m:t>
-        </m:r>
-        <m:r>
-          <m:t>178</m:t>
-        </m:r>
-        <m:r>
-          <m:t>+</m:t>
-        </m:r>
-        <m:r>
-          <m:t>12</m:t>
-        </m:r>
-        <m:r>
-          <m:t>,</m:t>
-        </m:r>
-        <m:r>
-          <m:t>182</m:t>
-        </m:r>
-        <m:r>
-          <m:t>+</m:t>
-        </m:r>
-        <m:r>
-          <m:t>61</m:t>
-        </m:r>
-        <m:r>
-          <m:t>,</m:t>
-        </m:r>
-        <m:r>
-          <m:t>999</m:t>
-        </m:r>
-        <m:r>
-          <m:t>+</m:t>
-        </m:r>
-        <m:r>
-          <m:t>70</m:t>
-        </m:r>
-        <m:r>
-          <m:t>,</m:t>
-        </m:r>
-        <m:r>
-          <m:t>819</m:t>
+          <m:t>16</m:t>
+        </m:r>
+        <m:r>
+          <m:t>,</m:t>
+        </m:r>
+        <m:r>
+          <m:t>319</m:t>
+        </m:r>
+        <m:r>
+          <m:t>+</m:t>
+        </m:r>
+        <m:r>
+          <m:t>60</m:t>
+        </m:r>
+        <m:r>
+          <m:t>,</m:t>
+        </m:r>
+        <m:r>
+          <m:t>682</m:t>
+        </m:r>
+        <m:r>
+          <m:t>+</m:t>
+        </m:r>
+        <m:r>
+          <m:t>80</m:t>
+        </m:r>
+        <m:r>
+          <m:t>,</m:t>
+        </m:r>
+        <m:r>
+          <m:t>574</m:t>
         </m:r>
         <m:r>
           <m:t>+</m:t>
@@ -490,31 +442,79 @@
           <m:t>,</m:t>
         </m:r>
         <m:r>
-          <m:t>014</m:t>
-        </m:r>
-        <m:r>
-          <m:t>+</m:t>
-        </m:r>
-        <m:r>
-          <m:t>32</m:t>
-        </m:r>
-        <m:r>
-          <m:t>,</m:t>
-        </m:r>
-        <m:r>
-          <m:t>258</m:t>
-        </m:r>
-        <m:r>
-          <m:t>+</m:t>
-        </m:r>
-        <m:r>
-          <m:t>83</m:t>
-        </m:r>
-        <m:r>
-          <m:t>,</m:t>
-        </m:r>
-        <m:r>
-          <m:t>891</m:t>
+          <m:t>907</m:t>
+        </m:r>
+        <m:r>
+          <m:t>+</m:t>
+        </m:r>
+        <m:r>
+          <m:t>23</m:t>
+        </m:r>
+        <m:r>
+          <m:t>,</m:t>
+        </m:r>
+        <m:r>
+          <m:t>711</m:t>
+        </m:r>
+        <m:r>
+          <m:t>+</m:t>
+        </m:r>
+        <m:r>
+          <m:t>50</m:t>
+        </m:r>
+        <m:r>
+          <m:t>,</m:t>
+        </m:r>
+        <m:r>
+          <m:t>010</m:t>
+        </m:r>
+        <m:r>
+          <m:t>+</m:t>
+        </m:r>
+        <m:r>
+          <m:t>39</m:t>
+        </m:r>
+        <m:r>
+          <m:t>,</m:t>
+        </m:r>
+        <m:r>
+          <m:t>967</m:t>
+        </m:r>
+        <m:r>
+          <m:t>+</m:t>
+        </m:r>
+        <m:r>
+          <m:t>91</m:t>
+        </m:r>
+        <m:r>
+          <m:t>,</m:t>
+        </m:r>
+        <m:r>
+          <m:t>422</m:t>
+        </m:r>
+        <m:r>
+          <m:t>+</m:t>
+        </m:r>
+        <m:r>
+          <m:t>81</m:t>
+        </m:r>
+        <m:r>
+          <m:t>,</m:t>
+        </m:r>
+        <m:r>
+          <m:t>602</m:t>
+        </m:r>
+        <m:r>
+          <m:t>+</m:t>
+        </m:r>
+        <m:r>
+          <m:t>49</m:t>
+        </m:r>
+        <m:r>
+          <m:t>,</m:t>
+        </m:r>
+        <m:r>
+          <m:t>011</m:t>
         </m:r>
       </m:oMath>
     </w:p>
@@ -524,121 +524,121 @@
       </w:pPr>
       <m:oMath>
         <m:r>
-          <m:t>69</m:t>
-        </m:r>
-        <m:r>
-          <m:t>,</m:t>
-        </m:r>
-        <m:r>
-          <m:t>149</m:t>
+          <m:t>38</m:t>
+        </m:r>
+        <m:r>
+          <m:t>,</m:t>
+        </m:r>
+        <m:r>
+          <m:t>653</m:t>
+        </m:r>
+        <m:r>
+          <m:t>+</m:t>
+        </m:r>
+        <m:r>
+          <m:t>61</m:t>
+        </m:r>
+        <m:r>
+          <m:t>,</m:t>
+        </m:r>
+        <m:r>
+          <m:t>458</m:t>
+        </m:r>
+        <m:r>
+          <m:t>+</m:t>
+        </m:r>
+        <m:r>
+          <m:t>37</m:t>
+        </m:r>
+        <m:r>
+          <m:t>,</m:t>
+        </m:r>
+        <m:r>
+          <m:t>744</m:t>
+        </m:r>
+        <m:r>
+          <m:t>+</m:t>
+        </m:r>
+        <m:r>
+          <m:t>87</m:t>
+        </m:r>
+        <m:r>
+          <m:t>,</m:t>
+        </m:r>
+        <m:r>
+          <m:t>219</m:t>
         </m:r>
         <m:r>
           <m:t>−</m:t>
         </m:r>
         <m:r>
-          <m:t>57</m:t>
-        </m:r>
-        <m:r>
-          <m:t>,</m:t>
-        </m:r>
-        <m:r>
-          <m:t>252</m:t>
-        </m:r>
-        <m:r>
-          <m:t>+</m:t>
-        </m:r>
-        <m:r>
-          <m:t>75</m:t>
-        </m:r>
-        <m:r>
-          <m:t>,</m:t>
-        </m:r>
-        <m:r>
-          <m:t>678</m:t>
-        </m:r>
-        <m:r>
-          <m:t>+</m:t>
-        </m:r>
-        <m:r>
-          <m:t>94</m:t>
-        </m:r>
-        <m:r>
-          <m:t>,</m:t>
-        </m:r>
-        <m:r>
-          <m:t>972</m:t>
+          <m:t>78</m:t>
+        </m:r>
+        <m:r>
+          <m:t>,</m:t>
+        </m:r>
+        <m:r>
+          <m:t>755</m:t>
+        </m:r>
+        <m:r>
+          <m:t>+</m:t>
+        </m:r>
+        <m:r>
+          <m:t>77</m:t>
+        </m:r>
+        <m:r>
+          <m:t>,</m:t>
+        </m:r>
+        <m:r>
+          <m:t>546</m:t>
         </m:r>
         <m:r>
           <m:t>−</m:t>
         </m:r>
         <m:r>
-          <m:t>54</m:t>
-        </m:r>
-        <m:r>
-          <m:t>,</m:t>
-        </m:r>
-        <m:r>
-          <m:t>956</m:t>
+          <m:t>97</m:t>
+        </m:r>
+        <m:r>
+          <m:t>,</m:t>
+        </m:r>
+        <m:r>
+          <m:t>071</m:t>
         </m:r>
         <m:r>
           <m:t>−</m:t>
         </m:r>
         <m:r>
-          <m:t>22</m:t>
-        </m:r>
-        <m:r>
-          <m:t>,</m:t>
-        </m:r>
-        <m:r>
-          <m:t>782</m:t>
-        </m:r>
-        <m:r>
-          <m:t>+</m:t>
-        </m:r>
-        <m:r>
-          <m:t>49</m:t>
-        </m:r>
-        <m:r>
-          <m:t>,</m:t>
-        </m:r>
-        <m:r>
-          <m:t>184</m:t>
+          <m:t>81</m:t>
+        </m:r>
+        <m:r>
+          <m:t>,</m:t>
+        </m:r>
+        <m:r>
+          <m:t>046</m:t>
+        </m:r>
+        <m:r>
+          <m:t>+</m:t>
+        </m:r>
+        <m:r>
+          <m:t>38</m:t>
+        </m:r>
+        <m:r>
+          <m:t>,</m:t>
+        </m:r>
+        <m:r>
+          <m:t>761</m:t>
         </m:r>
         <m:r>
           <m:t>−</m:t>
         </m:r>
         <m:r>
-          <m:t>11</m:t>
-        </m:r>
-        <m:r>
-          <m:t>,</m:t>
-        </m:r>
-        <m:r>
-          <m:t>318</m:t>
-        </m:r>
-        <m:r>
-          <m:t>+</m:t>
-        </m:r>
-        <m:r>
-          <m:t>69</m:t>
-        </m:r>
-        <m:r>
-          <m:t>,</m:t>
-        </m:r>
-        <m:r>
-          <m:t>303</m:t>
-        </m:r>
-        <m:r>
-          <m:t>+</m:t>
-        </m:r>
-        <m:r>
-          <m:t>14</m:t>
-        </m:r>
-        <m:r>
-          <m:t>,</m:t>
-        </m:r>
-        <m:r>
-          <m:t>855</m:t>
+          <m:t>36</m:t>
+        </m:r>
+        <m:r>
+          <m:t>,</m:t>
+        </m:r>
+        <m:r>
+          <m:t>523</m:t>
         </m:r>
       </m:oMath>
     </w:p>
@@ -648,25 +648,49 @@
       </w:pPr>
       <m:oMath>
         <m:r>
-          <m:t>54</m:t>
-        </m:r>
-        <m:r>
-          <m:t>,</m:t>
-        </m:r>
-        <m:r>
-          <m:t>285</m:t>
-        </m:r>
-        <m:r>
-          <m:t>+</m:t>
-        </m:r>
-        <m:r>
-          <m:t>88</m:t>
-        </m:r>
-        <m:r>
-          <m:t>,</m:t>
-        </m:r>
-        <m:r>
-          <m:t>117</m:t>
+          <m:t>95</m:t>
+        </m:r>
+        <m:r>
+          <m:t>,</m:t>
+        </m:r>
+        <m:r>
+          <m:t>221</m:t>
+        </m:r>
+        <m:r>
+          <m:t>+</m:t>
+        </m:r>
+        <m:r>
+          <m:t>81</m:t>
+        </m:r>
+        <m:r>
+          <m:t>,</m:t>
+        </m:r>
+        <m:r>
+          <m:t>890</m:t>
+        </m:r>
+        <m:r>
+          <m:t>+</m:t>
+        </m:r>
+        <m:r>
+          <m:t>41</m:t>
+        </m:r>
+        <m:r>
+          <m:t>,</m:t>
+        </m:r>
+        <m:r>
+          <m:t>823</m:t>
+        </m:r>
+        <m:r>
+          <m:t>+</m:t>
+        </m:r>
+        <m:r>
+          <m:t>74</m:t>
+        </m:r>
+        <m:r>
+          <m:t>,</m:t>
+        </m:r>
+        <m:r>
+          <m:t>363</m:t>
         </m:r>
         <m:r>
           <m:t>+</m:t>
@@ -678,31 +702,31 @@
           <m:t>,</m:t>
         </m:r>
         <m:r>
-          <m:t>947</m:t>
-        </m:r>
-        <m:r>
-          <m:t>+</m:t>
-        </m:r>
-        <m:r>
-          <m:t>82</m:t>
-        </m:r>
-        <m:r>
-          <m:t>,</m:t>
-        </m:r>
-        <m:r>
-          <m:t>508</m:t>
-        </m:r>
-        <m:r>
-          <m:t>+</m:t>
-        </m:r>
-        <m:r>
-          <m:t>42</m:t>
-        </m:r>
-        <m:r>
-          <m:t>,</m:t>
-        </m:r>
-        <m:r>
-          <m:t>870</m:t>
+          <m:t>080</m:t>
+        </m:r>
+        <m:r>
+          <m:t>+</m:t>
+        </m:r>
+        <m:r>
+          <m:t>73</m:t>
+        </m:r>
+        <m:r>
+          <m:t>,</m:t>
+        </m:r>
+        <m:r>
+          <m:t>140</m:t>
+        </m:r>
+        <m:r>
+          <m:t>+</m:t>
+        </m:r>
+        <m:r>
+          <m:t>49</m:t>
+        </m:r>
+        <m:r>
+          <m:t>,</m:t>
+        </m:r>
+        <m:r>
+          <m:t>491</m:t>
         </m:r>
         <m:r>
           <m:t>+</m:t>
@@ -714,55 +738,31 @@
           <m:t>,</m:t>
         </m:r>
         <m:r>
-          <m:t>984</m:t>
-        </m:r>
-        <m:r>
-          <m:t>+</m:t>
-        </m:r>
-        <m:r>
-          <m:t>37</m:t>
-        </m:r>
-        <m:r>
-          <m:t>,</m:t>
-        </m:r>
-        <m:r>
-          <m:t>933</m:t>
-        </m:r>
-        <m:r>
-          <m:t>+</m:t>
-        </m:r>
-        <m:r>
-          <m:t>63</m:t>
-        </m:r>
-        <m:r>
-          <m:t>,</m:t>
-        </m:r>
-        <m:r>
-          <m:t>181</m:t>
-        </m:r>
-        <m:r>
-          <m:t>+</m:t>
-        </m:r>
-        <m:r>
-          <m:t>23</m:t>
-        </m:r>
-        <m:r>
-          <m:t>,</m:t>
-        </m:r>
-        <m:r>
-          <m:t>402</m:t>
-        </m:r>
-        <m:r>
-          <m:t>+</m:t>
-        </m:r>
-        <m:r>
-          <m:t>81</m:t>
-        </m:r>
-        <m:r>
-          <m:t>,</m:t>
-        </m:r>
-        <m:r>
-          <m:t>228</m:t>
+          <m:t>561</m:t>
+        </m:r>
+        <m:r>
+          <m:t>+</m:t>
+        </m:r>
+        <m:r>
+          <m:t>31</m:t>
+        </m:r>
+        <m:r>
+          <m:t>,</m:t>
+        </m:r>
+        <m:r>
+          <m:t>743</m:t>
+        </m:r>
+        <m:r>
+          <m:t>+</m:t>
+        </m:r>
+        <m:r>
+          <m:t>47</m:t>
+        </m:r>
+        <m:r>
+          <m:t>,</m:t>
+        </m:r>
+        <m:r>
+          <m:t>530</m:t>
         </m:r>
       </m:oMath>
     </w:p>
@@ -772,121 +772,121 @@
       </w:pPr>
       <m:oMath>
         <m:r>
+          <m:t>54</m:t>
+        </m:r>
+        <m:r>
+          <m:t>,</m:t>
+        </m:r>
+        <m:r>
+          <m:t>996</m:t>
+        </m:r>
+        <m:r>
+          <m:t>+</m:t>
+        </m:r>
+        <m:r>
+          <m:t>41</m:t>
+        </m:r>
+        <m:r>
+          <m:t>,</m:t>
+        </m:r>
+        <m:r>
+          <m:t>160</m:t>
+        </m:r>
+        <m:r>
+          <m:t>−</m:t>
+        </m:r>
+        <m:r>
+          <m:t>16</m:t>
+        </m:r>
+        <m:r>
+          <m:t>,</m:t>
+        </m:r>
+        <m:r>
+          <m:t>247</m:t>
+        </m:r>
+        <m:r>
+          <m:t>+</m:t>
+        </m:r>
+        <m:r>
+          <m:t>80</m:t>
+        </m:r>
+        <m:r>
+          <m:t>,</m:t>
+        </m:r>
+        <m:r>
+          <m:t>419</m:t>
+        </m:r>
+        <m:r>
+          <m:t>+</m:t>
+        </m:r>
+        <m:r>
+          <m:t>95</m:t>
+        </m:r>
+        <m:r>
+          <m:t>,</m:t>
+        </m:r>
+        <m:r>
+          <m:t>013</m:t>
+        </m:r>
+        <m:r>
+          <m:t>−</m:t>
+        </m:r>
+        <m:r>
+          <m:t>53</m:t>
+        </m:r>
+        <m:r>
+          <m:t>,</m:t>
+        </m:r>
+        <m:r>
+          <m:t>580</m:t>
+        </m:r>
+        <m:r>
+          <m:t>+</m:t>
+        </m:r>
+        <m:r>
+          <m:t>53</m:t>
+        </m:r>
+        <m:r>
+          <m:t>,</m:t>
+        </m:r>
+        <m:r>
+          <m:t>106</m:t>
+        </m:r>
+        <m:r>
+          <m:t>−</m:t>
+        </m:r>
+        <m:r>
+          <m:t>91</m:t>
+        </m:r>
+        <m:r>
+          <m:t>,</m:t>
+        </m:r>
+        <m:r>
+          <m:t>702</m:t>
+        </m:r>
+        <m:r>
+          <m:t>−</m:t>
+        </m:r>
+        <m:r>
           <m:t>70</m:t>
         </m:r>
         <m:r>
           <m:t>,</m:t>
         </m:r>
         <m:r>
-          <m:t>116</m:t>
-        </m:r>
-        <m:r>
-          <m:t>+</m:t>
-        </m:r>
-        <m:r>
-          <m:t>55</m:t>
-        </m:r>
-        <m:r>
-          <m:t>,</m:t>
-        </m:r>
-        <m:r>
-          <m:t>469</m:t>
-        </m:r>
-        <m:r>
-          <m:t>+</m:t>
-        </m:r>
-        <m:r>
-          <m:t>98</m:t>
-        </m:r>
-        <m:r>
-          <m:t>,</m:t>
-        </m:r>
-        <m:r>
-          <m:t>301</m:t>
-        </m:r>
-        <m:r>
-          <m:t>+</m:t>
-        </m:r>
-        <m:r>
-          <m:t>79</m:t>
-        </m:r>
-        <m:r>
-          <m:t>,</m:t>
-        </m:r>
-        <m:r>
-          <m:t>279</m:t>
-        </m:r>
-        <m:r>
-          <m:t>−</m:t>
-        </m:r>
-        <m:r>
-          <m:t>80</m:t>
-        </m:r>
-        <m:r>
-          <m:t>,</m:t>
-        </m:r>
-        <m:r>
-          <m:t>812</m:t>
-        </m:r>
-        <m:r>
-          <m:t>−</m:t>
-        </m:r>
-        <m:r>
-          <m:t>17</m:t>
-        </m:r>
-        <m:r>
-          <m:t>,</m:t>
-        </m:r>
-        <m:r>
-          <m:t>585</m:t>
-        </m:r>
-        <m:r>
-          <m:t>−</m:t>
-        </m:r>
-        <m:r>
-          <m:t>46</m:t>
-        </m:r>
-        <m:r>
-          <m:t>,</m:t>
-        </m:r>
-        <m:r>
-          <m:t>742</m:t>
-        </m:r>
-        <m:r>
-          <m:t>+</m:t>
-        </m:r>
-        <m:r>
-          <m:t>11</m:t>
-        </m:r>
-        <m:r>
-          <m:t>,</m:t>
-        </m:r>
-        <m:r>
-          <m:t>665</m:t>
-        </m:r>
-        <m:r>
-          <m:t>−</m:t>
-        </m:r>
-        <m:r>
-          <m:t>27</m:t>
-        </m:r>
-        <m:r>
-          <m:t>,</m:t>
-        </m:r>
-        <m:r>
-          <m:t>801</m:t>
-        </m:r>
-        <m:r>
-          <m:t>+</m:t>
-        </m:r>
-        <m:r>
-          <m:t>92</m:t>
-        </m:r>
-        <m:r>
-          <m:t>,</m:t>
-        </m:r>
-        <m:r>
-          <m:t>743</m:t>
+          <m:t>186</m:t>
+        </m:r>
+        <m:r>
+          <m:t>+</m:t>
+        </m:r>
+        <m:r>
+          <m:t>14</m:t>
+        </m:r>
+        <m:r>
+          <m:t>,</m:t>
+        </m:r>
+        <m:r>
+          <m:t>402</m:t>
         </m:r>
       </m:oMath>
     </w:p>
@@ -896,121 +896,121 @@
       </w:pPr>
       <m:oMath>
         <m:r>
-          <m:t>21</m:t>
-        </m:r>
-        <m:r>
-          <m:t>,</m:t>
-        </m:r>
-        <m:r>
-          <m:t>970</m:t>
-        </m:r>
-        <m:r>
-          <m:t>+</m:t>
-        </m:r>
-        <m:r>
-          <m:t>81</m:t>
-        </m:r>
-        <m:r>
-          <m:t>,</m:t>
-        </m:r>
-        <m:r>
-          <m:t>597</m:t>
-        </m:r>
-        <m:r>
-          <m:t>+</m:t>
-        </m:r>
-        <m:r>
-          <m:t>60</m:t>
-        </m:r>
-        <m:r>
-          <m:t>,</m:t>
-        </m:r>
-        <m:r>
-          <m:t>337</m:t>
-        </m:r>
-        <m:r>
-          <m:t>+</m:t>
-        </m:r>
-        <m:r>
-          <m:t>27</m:t>
-        </m:r>
-        <m:r>
-          <m:t>,</m:t>
-        </m:r>
-        <m:r>
-          <m:t>231</m:t>
-        </m:r>
-        <m:r>
-          <m:t>+</m:t>
-        </m:r>
-        <m:r>
-          <m:t>63</m:t>
-        </m:r>
-        <m:r>
-          <m:t>,</m:t>
-        </m:r>
-        <m:r>
-          <m:t>627</m:t>
-        </m:r>
-        <m:r>
-          <m:t>+</m:t>
-        </m:r>
-        <m:r>
-          <m:t>70</m:t>
-        </m:r>
-        <m:r>
-          <m:t>,</m:t>
-        </m:r>
-        <m:r>
-          <m:t>978</m:t>
-        </m:r>
-        <m:r>
-          <m:t>+</m:t>
-        </m:r>
-        <m:r>
-          <m:t>69</m:t>
-        </m:r>
-        <m:r>
-          <m:t>,</m:t>
-        </m:r>
-        <m:r>
-          <m:t>327</m:t>
-        </m:r>
-        <m:r>
-          <m:t>+</m:t>
-        </m:r>
-        <m:r>
-          <m:t>61</m:t>
-        </m:r>
-        <m:r>
-          <m:t>,</m:t>
-        </m:r>
-        <m:r>
-          <m:t>204</m:t>
-        </m:r>
-        <m:r>
-          <m:t>+</m:t>
-        </m:r>
-        <m:r>
-          <m:t>26</m:t>
-        </m:r>
-        <m:r>
-          <m:t>,</m:t>
-        </m:r>
-        <m:r>
-          <m:t>014</m:t>
-        </m:r>
-        <m:r>
-          <m:t>+</m:t>
-        </m:r>
-        <m:r>
-          <m:t>21</m:t>
-        </m:r>
-        <m:r>
-          <m:t>,</m:t>
-        </m:r>
-        <m:r>
-          <m:t>459</m:t>
+          <m:t>33</m:t>
+        </m:r>
+        <m:r>
+          <m:t>,</m:t>
+        </m:r>
+        <m:r>
+          <m:t>217</m:t>
+        </m:r>
+        <m:r>
+          <m:t>+</m:t>
+        </m:r>
+        <m:r>
+          <m:t>74</m:t>
+        </m:r>
+        <m:r>
+          <m:t>,</m:t>
+        </m:r>
+        <m:r>
+          <m:t>983</m:t>
+        </m:r>
+        <m:r>
+          <m:t>+</m:t>
+        </m:r>
+        <m:r>
+          <m:t>25</m:t>
+        </m:r>
+        <m:r>
+          <m:t>,</m:t>
+        </m:r>
+        <m:r>
+          <m:t>445</m:t>
+        </m:r>
+        <m:r>
+          <m:t>+</m:t>
+        </m:r>
+        <m:r>
+          <m:t>67</m:t>
+        </m:r>
+        <m:r>
+          <m:t>,</m:t>
+        </m:r>
+        <m:r>
+          <m:t>096</m:t>
+        </m:r>
+        <m:r>
+          <m:t>+</m:t>
+        </m:r>
+        <m:r>
+          <m:t>33</m:t>
+        </m:r>
+        <m:r>
+          <m:t>,</m:t>
+        </m:r>
+        <m:r>
+          <m:t>939</m:t>
+        </m:r>
+        <m:r>
+          <m:t>+</m:t>
+        </m:r>
+        <m:r>
+          <m:t>71</m:t>
+        </m:r>
+        <m:r>
+          <m:t>,</m:t>
+        </m:r>
+        <m:r>
+          <m:t>653</m:t>
+        </m:r>
+        <m:r>
+          <m:t>+</m:t>
+        </m:r>
+        <m:r>
+          <m:t>45</m:t>
+        </m:r>
+        <m:r>
+          <m:t>,</m:t>
+        </m:r>
+        <m:r>
+          <m:t>768</m:t>
+        </m:r>
+        <m:r>
+          <m:t>+</m:t>
+        </m:r>
+        <m:r>
+          <m:t>49</m:t>
+        </m:r>
+        <m:r>
+          <m:t>,</m:t>
+        </m:r>
+        <m:r>
+          <m:t>296</m:t>
+        </m:r>
+        <m:r>
+          <m:t>+</m:t>
+        </m:r>
+        <m:r>
+          <m:t>76</m:t>
+        </m:r>
+        <m:r>
+          <m:t>,</m:t>
+        </m:r>
+        <m:r>
+          <m:t>372</m:t>
+        </m:r>
+        <m:r>
+          <m:t>+</m:t>
+        </m:r>
+        <m:r>
+          <m:t>28</m:t>
+        </m:r>
+        <m:r>
+          <m:t>,</m:t>
+        </m:r>
+        <m:r>
+          <m:t>278</m:t>
         </m:r>
       </m:oMath>
     </w:p>
@@ -1020,121 +1020,121 @@
       </w:pPr>
       <m:oMath>
         <m:r>
-          <m:t>25</m:t>
-        </m:r>
-        <m:r>
-          <m:t>,</m:t>
-        </m:r>
-        <m:r>
-          <m:t>922</m:t>
-        </m:r>
-        <m:r>
-          <m:t>+</m:t>
-        </m:r>
-        <m:r>
-          <m:t>79</m:t>
-        </m:r>
-        <m:r>
-          <m:t>,</m:t>
-        </m:r>
-        <m:r>
-          <m:t>303</m:t>
-        </m:r>
-        <m:r>
-          <m:t>+</m:t>
-        </m:r>
-        <m:r>
-          <m:t>95</m:t>
-        </m:r>
-        <m:r>
-          <m:t>,</m:t>
-        </m:r>
-        <m:r>
-          <m:t>034</m:t>
+          <m:t>70</m:t>
+        </m:r>
+        <m:r>
+          <m:t>,</m:t>
+        </m:r>
+        <m:r>
+          <m:t>037</m:t>
+        </m:r>
+        <m:r>
+          <m:t>+</m:t>
+        </m:r>
+        <m:r>
+          <m:t>98</m:t>
+        </m:r>
+        <m:r>
+          <m:t>,</m:t>
+        </m:r>
+        <m:r>
+          <m:t>701</m:t>
         </m:r>
         <m:r>
           <m:t>−</m:t>
         </m:r>
         <m:r>
-          <m:t>38</m:t>
-        </m:r>
-        <m:r>
-          <m:t>,</m:t>
-        </m:r>
-        <m:r>
-          <m:t>663</m:t>
-        </m:r>
-        <m:r>
-          <m:t>+</m:t>
-        </m:r>
-        <m:r>
-          <m:t>40</m:t>
-        </m:r>
-        <m:r>
-          <m:t>,</m:t>
-        </m:r>
-        <m:r>
-          <m:t>862</m:t>
+          <m:t>18</m:t>
+        </m:r>
+        <m:r>
+          <m:t>,</m:t>
+        </m:r>
+        <m:r>
+          <m:t>357</m:t>
         </m:r>
         <m:r>
           <m:t>−</m:t>
         </m:r>
         <m:r>
-          <m:t>57</m:t>
-        </m:r>
-        <m:r>
-          <m:t>,</m:t>
-        </m:r>
-        <m:r>
-          <m:t>321</m:t>
-        </m:r>
-        <m:r>
-          <m:t>+</m:t>
-        </m:r>
-        <m:r>
-          <m:t>34</m:t>
-        </m:r>
-        <m:r>
-          <m:t>,</m:t>
-        </m:r>
-        <m:r>
-          <m:t>027</m:t>
+          <m:t>21</m:t>
+        </m:r>
+        <m:r>
+          <m:t>,</m:t>
+        </m:r>
+        <m:r>
+          <m:t>173</m:t>
         </m:r>
         <m:r>
           <m:t>−</m:t>
         </m:r>
         <m:r>
-          <m:t>31</m:t>
-        </m:r>
-        <m:r>
-          <m:t>,</m:t>
-        </m:r>
-        <m:r>
-          <m:t>672</m:t>
+          <m:t>77</m:t>
+        </m:r>
+        <m:r>
+          <m:t>,</m:t>
+        </m:r>
+        <m:r>
+          <m:t>440</m:t>
+        </m:r>
+        <m:r>
+          <m:t>+</m:t>
+        </m:r>
+        <m:r>
+          <m:t>30</m:t>
+        </m:r>
+        <m:r>
+          <m:t>,</m:t>
+        </m:r>
+        <m:r>
+          <m:t>358</m:t>
+        </m:r>
+        <m:r>
+          <m:t>+</m:t>
+        </m:r>
+        <m:r>
+          <m:t>91</m:t>
+        </m:r>
+        <m:r>
+          <m:t>,</m:t>
+        </m:r>
+        <m:r>
+          <m:t>254</m:t>
+        </m:r>
+        <m:r>
+          <m:t>+</m:t>
+        </m:r>
+        <m:r>
+          <m:t>93</m:t>
+        </m:r>
+        <m:r>
+          <m:t>,</m:t>
+        </m:r>
+        <m:r>
+          <m:t>944</m:t>
         </m:r>
         <m:r>
           <m:t>−</m:t>
         </m:r>
         <m:r>
-          <m:t>32</m:t>
-        </m:r>
-        <m:r>
-          <m:t>,</m:t>
-        </m:r>
-        <m:r>
-          <m:t>983</m:t>
-        </m:r>
-        <m:r>
-          <m:t>+</m:t>
-        </m:r>
-        <m:r>
-          <m:t>92</m:t>
-        </m:r>
-        <m:r>
-          <m:t>,</m:t>
-        </m:r>
-        <m:r>
-          <m:t>977</m:t>
+          <m:t>26</m:t>
+        </m:r>
+        <m:r>
+          <m:t>,</m:t>
+        </m:r>
+        <m:r>
+          <m:t>929</m:t>
+        </m:r>
+        <m:r>
+          <m:t>+</m:t>
+        </m:r>
+        <m:r>
+          <m:t>93</m:t>
+        </m:r>
+        <m:r>
+          <m:t>,</m:t>
+        </m:r>
+        <m:r>
+          <m:t>049</m:t>
         </m:r>
       </m:oMath>
     </w:p>
@@ -1144,37 +1144,73 @@
       </w:pPr>
       <m:oMath>
         <m:r>
-          <m:t>27</m:t>
-        </m:r>
-        <m:r>
-          <m:t>,</m:t>
-        </m:r>
-        <m:r>
-          <m:t>951</m:t>
-        </m:r>
-        <m:r>
-          <m:t>+</m:t>
-        </m:r>
-        <m:r>
-          <m:t>74</m:t>
-        </m:r>
-        <m:r>
-          <m:t>,</m:t>
-        </m:r>
-        <m:r>
-          <m:t>356</m:t>
-        </m:r>
-        <m:r>
-          <m:t>+</m:t>
-        </m:r>
-        <m:r>
-          <m:t>90</m:t>
-        </m:r>
-        <m:r>
-          <m:t>,</m:t>
-        </m:r>
-        <m:r>
-          <m:t>867</m:t>
+          <m:t>44</m:t>
+        </m:r>
+        <m:r>
+          <m:t>,</m:t>
+        </m:r>
+        <m:r>
+          <m:t>275</m:t>
+        </m:r>
+        <m:r>
+          <m:t>+</m:t>
+        </m:r>
+        <m:r>
+          <m:t>96</m:t>
+        </m:r>
+        <m:r>
+          <m:t>,</m:t>
+        </m:r>
+        <m:r>
+          <m:t>376</m:t>
+        </m:r>
+        <m:r>
+          <m:t>+</m:t>
+        </m:r>
+        <m:r>
+          <m:t>45</m:t>
+        </m:r>
+        <m:r>
+          <m:t>,</m:t>
+        </m:r>
+        <m:r>
+          <m:t>215</m:t>
+        </m:r>
+        <m:r>
+          <m:t>+</m:t>
+        </m:r>
+        <m:r>
+          <m:t>68</m:t>
+        </m:r>
+        <m:r>
+          <m:t>,</m:t>
+        </m:r>
+        <m:r>
+          <m:t>787</m:t>
+        </m:r>
+        <m:r>
+          <m:t>+</m:t>
+        </m:r>
+        <m:r>
+          <m:t>70</m:t>
+        </m:r>
+        <m:r>
+          <m:t>,</m:t>
+        </m:r>
+        <m:r>
+          <m:t>665</m:t>
+        </m:r>
+        <m:r>
+          <m:t>+</m:t>
+        </m:r>
+        <m:r>
+          <m:t>77</m:t>
+        </m:r>
+        <m:r>
+          <m:t>,</m:t>
+        </m:r>
+        <m:r>
+          <m:t>582</m:t>
         </m:r>
         <m:r>
           <m:t>+</m:t>
@@ -1186,31 +1222,31 @@
           <m:t>,</m:t>
         </m:r>
         <m:r>
-          <m:t>874</m:t>
-        </m:r>
-        <m:r>
-          <m:t>+</m:t>
-        </m:r>
-        <m:r>
-          <m:t>52</m:t>
-        </m:r>
-        <m:r>
-          <m:t>,</m:t>
-        </m:r>
-        <m:r>
-          <m:t>101</m:t>
-        </m:r>
-        <m:r>
-          <m:t>+</m:t>
-        </m:r>
-        <m:r>
-          <m:t>59</m:t>
-        </m:r>
-        <m:r>
-          <m:t>,</m:t>
-        </m:r>
-        <m:r>
-          <m:t>630</m:t>
+          <m:t>531</m:t>
+        </m:r>
+        <m:r>
+          <m:t>+</m:t>
+        </m:r>
+        <m:r>
+          <m:t>22</m:t>
+        </m:r>
+        <m:r>
+          <m:t>,</m:t>
+        </m:r>
+        <m:r>
+          <m:t>188</m:t>
+        </m:r>
+        <m:r>
+          <m:t>+</m:t>
+        </m:r>
+        <m:r>
+          <m:t>94</m:t>
+        </m:r>
+        <m:r>
+          <m:t>,</m:t>
+        </m:r>
+        <m:r>
+          <m:t>613</m:t>
         </m:r>
         <m:r>
           <m:t>+</m:t>
@@ -1222,43 +1258,7 @@
           <m:t>,</m:t>
         </m:r>
         <m:r>
-          <m:t>136</m:t>
-        </m:r>
-        <m:r>
-          <m:t>+</m:t>
-        </m:r>
-        <m:r>
-          <m:t>22</m:t>
-        </m:r>
-        <m:r>
-          <m:t>,</m:t>
-        </m:r>
-        <m:r>
-          <m:t>877</m:t>
-        </m:r>
-        <m:r>
-          <m:t>+</m:t>
-        </m:r>
-        <m:r>
-          <m:t>18</m:t>
-        </m:r>
-        <m:r>
-          <m:t>,</m:t>
-        </m:r>
-        <m:r>
-          <m:t>132</m:t>
-        </m:r>
-        <m:r>
-          <m:t>+</m:t>
-        </m:r>
-        <m:r>
-          <m:t>39</m:t>
-        </m:r>
-        <m:r>
-          <m:t>,</m:t>
-        </m:r>
-        <m:r>
-          <m:t>303</m:t>
+          <m:t>472</m:t>
         </m:r>
       </m:oMath>
     </w:p>
@@ -1327,44 +1327,44 @@
             </w:pPr>
             <m:oMath>
               <m:r>
-                <m:t>66</m:t>
-              </m:r>
-              <m:r>
-                <m:t>,</m:t>
-              </m:r>
-              <m:r>
-                <m:t>427</m:t>
+                <m:t>5</m:t>
+              </m:r>
+              <m:r>
+                <m:t>,</m:t>
+              </m:r>
+              <m:r>
+                <m:t>466</m:t>
               </m:r>
               <m:r>
                 <m:t>⋅</m:t>
               </m:r>
               <m:r>
-                <m:t>46</m:t>
-              </m:r>
-            </m:oMath>
-          </w:p>
-        </w:tc>
-        <w:tc>
-          <w:p>
-            <w:pPr>
-              <w:pStyle w:val="Compact"/>
-              <w:jc w:val="left"/>
-            </w:pPr>
-            <m:oMath>
-              <m:r>
-                <m:t>286</m:t>
-              </m:r>
-              <m:r>
-                <m:t>,</m:t>
-              </m:r>
-              <m:r>
-                <m:t>184</m:t>
+                <m:t>818</m:t>
+              </m:r>
+            </m:oMath>
+          </w:p>
+        </w:tc>
+        <w:tc>
+          <w:p>
+            <w:pPr>
+              <w:pStyle w:val="Compact"/>
+              <w:jc w:val="left"/>
+            </w:pPr>
+            <m:oMath>
+              <m:r>
+                <m:t>82</m:t>
+              </m:r>
+              <m:r>
+                <m:t>,</m:t>
+              </m:r>
+              <m:r>
+                <m:t>931</m:t>
               </m:r>
               <m:r>
                 <m:t>÷</m:t>
               </m:r>
               <m:r>
-                <m:t>942</m:t>
+                <m:t>804</m:t>
               </m:r>
             </m:oMath>
           </w:p>
@@ -1379,44 +1379,44 @@
             </w:pPr>
             <m:oMath>
               <m:r>
-                <m:t>2</m:t>
-              </m:r>
-              <m:r>
-                <m:t>,</m:t>
-              </m:r>
-              <m:r>
-                <m:t>349</m:t>
+                <m:t>1</m:t>
+              </m:r>
+              <m:r>
+                <m:t>,</m:t>
+              </m:r>
+              <m:r>
+                <m:t>720</m:t>
               </m:r>
               <m:r>
                 <m:t>⋅</m:t>
               </m:r>
               <m:r>
-                <m:t>953</m:t>
-              </m:r>
-            </m:oMath>
-          </w:p>
-        </w:tc>
-        <w:tc>
-          <w:p>
-            <w:pPr>
-              <w:pStyle w:val="Compact"/>
-              <w:jc w:val="left"/>
-            </w:pPr>
-            <m:oMath>
-              <m:r>
-                <m:t>788</m:t>
-              </m:r>
-              <m:r>
-                <m:t>,</m:t>
-              </m:r>
-              <m:r>
-                <m:t>219</m:t>
-              </m:r>
-              <m:r>
-                <m:t>−</m:t>
-              </m:r>
-              <m:r>
-                <m:t>467</m:t>
+                <m:t>782</m:t>
+              </m:r>
+            </m:oMath>
+          </w:p>
+        </w:tc>
+        <w:tc>
+          <w:p>
+            <w:pPr>
+              <w:pStyle w:val="Compact"/>
+              <w:jc w:val="left"/>
+            </w:pPr>
+            <m:oMath>
+              <m:r>
+                <m:t>68</m:t>
+              </m:r>
+              <m:r>
+                <m:t>,</m:t>
+              </m:r>
+              <m:r>
+                <m:t>974</m:t>
+              </m:r>
+              <m:r>
+                <m:t>÷</m:t>
+              </m:r>
+              <m:r>
+                <m:t>371</m:t>
               </m:r>
             </m:oMath>
           </w:p>
@@ -1431,50 +1431,44 @@
             </w:pPr>
             <m:oMath>
               <m:r>
-                <m:t>6</m:t>
-              </m:r>
-              <m:r>
-                <m:t>,</m:t>
-              </m:r>
-              <m:r>
-                <m:t>733</m:t>
+                <m:t>4</m:t>
+              </m:r>
+              <m:r>
+                <m:t>,</m:t>
+              </m:r>
+              <m:r>
+                <m:t>570</m:t>
               </m:r>
               <m:r>
                 <m:t>⋅</m:t>
               </m:r>
               <m:r>
-                <m:t>789</m:t>
-              </m:r>
-            </m:oMath>
-          </w:p>
-        </w:tc>
-        <w:tc>
-          <w:p>
-            <w:pPr>
-              <w:pStyle w:val="Compact"/>
-              <w:jc w:val="left"/>
-            </w:pPr>
-            <m:oMath>
-              <m:r>
-                <m:t>389</m:t>
-              </m:r>
-              <m:r>
-                <m:t>,</m:t>
-              </m:r>
-              <m:r>
-                <m:t>709</m:t>
+                <m:t>150</m:t>
+              </m:r>
+            </m:oMath>
+          </w:p>
+        </w:tc>
+        <w:tc>
+          <w:p>
+            <w:pPr>
+              <w:pStyle w:val="Compact"/>
+              <w:jc w:val="left"/>
+            </w:pPr>
+            <m:oMath>
+              <m:r>
+                <m:t>320</m:t>
+              </m:r>
+              <m:r>
+                <m:t>,</m:t>
+              </m:r>
+              <m:r>
+                <m:t>769</m:t>
               </m:r>
               <m:r>
                 <m:t>÷</m:t>
               </m:r>
               <m:r>
-                <m:t>7</m:t>
-              </m:r>
-              <m:r>
-                <m:t>,</m:t>
-              </m:r>
-              <m:r>
-                <m:t>915</m:t>
+                <m:t>928</m:t>
               </m:r>
             </m:oMath>
           </w:p>
@@ -1489,44 +1483,44 @@
             </w:pPr>
             <m:oMath>
               <m:r>
-                <m:t>1</m:t>
-              </m:r>
-              <m:r>
-                <m:t>,</m:t>
-              </m:r>
-              <m:r>
-                <m:t>565</m:t>
+                <m:t>8</m:t>
+              </m:r>
+              <m:r>
+                <m:t>,</m:t>
+              </m:r>
+              <m:r>
+                <m:t>494</m:t>
               </m:r>
               <m:r>
                 <m:t>⋅</m:t>
               </m:r>
               <m:r>
-                <m:t>699</m:t>
-              </m:r>
-            </m:oMath>
-          </w:p>
-        </w:tc>
-        <w:tc>
-          <w:p>
-            <w:pPr>
-              <w:pStyle w:val="Compact"/>
-              <w:jc w:val="left"/>
-            </w:pPr>
-            <m:oMath>
-              <m:r>
-                <m:t>256</m:t>
-              </m:r>
-              <m:r>
-                <m:t>,</m:t>
-              </m:r>
-              <m:r>
-                <m:t>850</m:t>
+                <m:t>334</m:t>
+              </m:r>
+            </m:oMath>
+          </w:p>
+        </w:tc>
+        <w:tc>
+          <w:p>
+            <w:pPr>
+              <w:pStyle w:val="Compact"/>
+              <w:jc w:val="left"/>
+            </w:pPr>
+            <m:oMath>
+              <m:r>
+                <m:t>267</m:t>
+              </m:r>
+              <m:r>
+                <m:t>,</m:t>
+              </m:r>
+              <m:r>
+                <m:t>866</m:t>
               </m:r>
               <m:r>
                 <m:t>÷</m:t>
               </m:r>
               <m:r>
-                <m:t>485</m:t>
+                <m:t>265</m:t>
               </m:r>
             </m:oMath>
           </w:p>
@@ -1541,44 +1535,50 @@
             </w:pPr>
             <m:oMath>
               <m:r>
-                <m:t>3</m:t>
-              </m:r>
-              <m:r>
-                <m:t>,</m:t>
-              </m:r>
-              <m:r>
-                <m:t>774</m:t>
+                <m:t>6</m:t>
+              </m:r>
+              <m:r>
+                <m:t>,</m:t>
+              </m:r>
+              <m:r>
+                <m:t>080</m:t>
               </m:r>
               <m:r>
                 <m:t>⋅</m:t>
               </m:r>
               <m:r>
-                <m:t>843</m:t>
-              </m:r>
-            </m:oMath>
-          </w:p>
-        </w:tc>
-        <w:tc>
-          <w:p>
-            <w:pPr>
-              <w:pStyle w:val="Compact"/>
-              <w:jc w:val="left"/>
-            </w:pPr>
-            <m:oMath>
-              <m:r>
-                <m:t>936</m:t>
-              </m:r>
-              <m:r>
-                <m:t>,</m:t>
-              </m:r>
-              <m:r>
-                <m:t>285</m:t>
+                <m:t>632</m:t>
+              </m:r>
+            </m:oMath>
+          </w:p>
+        </w:tc>
+        <w:tc>
+          <w:p>
+            <w:pPr>
+              <w:pStyle w:val="Compact"/>
+              <w:jc w:val="left"/>
+            </w:pPr>
+            <m:oMath>
+              <m:r>
+                <m:t>624</m:t>
+              </m:r>
+              <m:r>
+                <m:t>,</m:t>
+              </m:r>
+              <m:r>
+                <m:t>606</m:t>
               </m:r>
               <m:r>
                 <m:t>÷</m:t>
               </m:r>
               <m:r>
-                <m:t>342</m:t>
+                <m:t>1</m:t>
+              </m:r>
+              <m:r>
+                <m:t>,</m:t>
+              </m:r>
+              <m:r>
+                <m:t>615</m:t>
               </m:r>
             </m:oMath>
           </w:p>
@@ -1593,44 +1593,44 @@
             </w:pPr>
             <m:oMath>
               <m:r>
-                <m:t>5</m:t>
-              </m:r>
-              <m:r>
-                <m:t>,</m:t>
-              </m:r>
-              <m:r>
-                <m:t>807</m:t>
+                <m:t>9</m:t>
+              </m:r>
+              <m:r>
+                <m:t>,</m:t>
+              </m:r>
+              <m:r>
+                <m:t>780</m:t>
               </m:r>
               <m:r>
                 <m:t>⋅</m:t>
               </m:r>
               <m:r>
-                <m:t>597</m:t>
-              </m:r>
-            </m:oMath>
-          </w:p>
-        </w:tc>
-        <w:tc>
-          <w:p>
-            <w:pPr>
-              <w:pStyle w:val="Compact"/>
-              <w:jc w:val="left"/>
-            </w:pPr>
-            <m:oMath>
-              <m:r>
-                <m:t>313</m:t>
-              </m:r>
-              <m:r>
-                <m:t>,</m:t>
-              </m:r>
-              <m:r>
-                <m:t>549</m:t>
+                <m:t>287</m:t>
+              </m:r>
+            </m:oMath>
+          </w:p>
+        </w:tc>
+        <w:tc>
+          <w:p>
+            <w:pPr>
+              <w:pStyle w:val="Compact"/>
+              <w:jc w:val="left"/>
+            </w:pPr>
+            <m:oMath>
+              <m:r>
+                <m:t>326</m:t>
+              </m:r>
+              <m:r>
+                <m:t>,</m:t>
+              </m:r>
+              <m:r>
+                <m:t>262</m:t>
               </m:r>
               <m:r>
                 <m:t>÷</m:t>
               </m:r>
               <m:r>
-                <m:t>191</m:t>
+                <m:t>237</m:t>
               </m:r>
             </m:oMath>
           </w:p>
@@ -1645,50 +1645,44 @@
             </w:pPr>
             <m:oMath>
               <m:r>
-                <m:t>85</m:t>
-              </m:r>
-              <m:r>
-                <m:t>,</m:t>
-              </m:r>
-              <m:r>
-                <m:t>945</m:t>
+                <m:t>7</m:t>
+              </m:r>
+              <m:r>
+                <m:t>,</m:t>
+              </m:r>
+              <m:r>
+                <m:t>820</m:t>
               </m:r>
               <m:r>
                 <m:t>⋅</m:t>
               </m:r>
               <m:r>
-                <m:t>72</m:t>
-              </m:r>
-            </m:oMath>
-          </w:p>
-        </w:tc>
-        <w:tc>
-          <w:p>
-            <w:pPr>
-              <w:pStyle w:val="Compact"/>
-              <w:jc w:val="left"/>
-            </w:pPr>
-            <m:oMath>
-              <m:r>
-                <m:t>451</m:t>
-              </m:r>
-              <m:r>
-                <m:t>,</m:t>
-              </m:r>
-              <m:r>
-                <m:t>400</m:t>
+                <m:t>604</m:t>
+              </m:r>
+            </m:oMath>
+          </w:p>
+        </w:tc>
+        <w:tc>
+          <w:p>
+            <w:pPr>
+              <w:pStyle w:val="Compact"/>
+              <w:jc w:val="left"/>
+            </w:pPr>
+            <m:oMath>
+              <m:r>
+                <m:t>485</m:t>
+              </m:r>
+              <m:r>
+                <m:t>,</m:t>
+              </m:r>
+              <m:r>
+                <m:t>611</m:t>
               </m:r>
               <m:r>
                 <m:t>÷</m:t>
               </m:r>
               <m:r>
-                <m:t>3</m:t>
-              </m:r>
-              <m:r>
-                <m:t>,</m:t>
-              </m:r>
-              <m:r>
-                <m:t>556</m:t>
+                <m:t>899</m:t>
               </m:r>
             </m:oMath>
           </w:p>
@@ -1703,44 +1697,50 @@
             </w:pPr>
             <m:oMath>
               <m:r>
-                <m:t>2</m:t>
-              </m:r>
-              <m:r>
-                <m:t>,</m:t>
-              </m:r>
-              <m:r>
-                <m:t>351</m:t>
+                <m:t>63</m:t>
+              </m:r>
+              <m:r>
+                <m:t>,</m:t>
+              </m:r>
+              <m:r>
+                <m:t>159</m:t>
               </m:r>
               <m:r>
                 <m:t>⋅</m:t>
               </m:r>
               <m:r>
-                <m:t>228</m:t>
-              </m:r>
-            </m:oMath>
-          </w:p>
-        </w:tc>
-        <w:tc>
-          <w:p>
-            <w:pPr>
-              <w:pStyle w:val="Compact"/>
-              <w:jc w:val="left"/>
-            </w:pPr>
-            <m:oMath>
-              <m:r>
-                <m:t>52</m:t>
-              </m:r>
-              <m:r>
-                <m:t>,</m:t>
-              </m:r>
-              <m:r>
-                <m:t>911</m:t>
+                <m:t>65</m:t>
+              </m:r>
+            </m:oMath>
+          </w:p>
+        </w:tc>
+        <w:tc>
+          <w:p>
+            <w:pPr>
+              <w:pStyle w:val="Compact"/>
+              <w:jc w:val="left"/>
+            </w:pPr>
+            <m:oMath>
+              <m:r>
+                <m:t>906</m:t>
+              </m:r>
+              <m:r>
+                <m:t>,</m:t>
+              </m:r>
+              <m:r>
+                <m:t>703</m:t>
               </m:r>
               <m:r>
                 <m:t>÷</m:t>
               </m:r>
               <m:r>
-                <m:t>440</m:t>
+                <m:t>6</m:t>
+              </m:r>
+              <m:r>
+                <m:t>,</m:t>
+              </m:r>
+              <m:r>
+                <m:t>349</m:t>
               </m:r>
             </m:oMath>
           </w:p>
@@ -1755,44 +1755,44 @@
             </w:pPr>
             <m:oMath>
               <m:r>
-                <m:t>6</m:t>
-              </m:r>
-              <m:r>
-                <m:t>,</m:t>
-              </m:r>
-              <m:r>
-                <m:t>210</m:t>
+                <m:t>8</m:t>
+              </m:r>
+              <m:r>
+                <m:t>,</m:t>
+              </m:r>
+              <m:r>
+                <m:t>823</m:t>
               </m:r>
               <m:r>
                 <m:t>⋅</m:t>
               </m:r>
               <m:r>
-                <m:t>997</m:t>
-              </m:r>
-            </m:oMath>
-          </w:p>
-        </w:tc>
-        <w:tc>
-          <w:p>
-            <w:pPr>
-              <w:pStyle w:val="Compact"/>
-              <w:jc w:val="left"/>
-            </w:pPr>
-            <m:oMath>
-              <m:r>
-                <m:t>82</m:t>
-              </m:r>
-              <m:r>
-                <m:t>,</m:t>
-              </m:r>
-              <m:r>
-                <m:t>406</m:t>
+                <m:t>922</m:t>
+              </m:r>
+            </m:oMath>
+          </w:p>
+        </w:tc>
+        <w:tc>
+          <w:p>
+            <w:pPr>
+              <w:pStyle w:val="Compact"/>
+              <w:jc w:val="left"/>
+            </w:pPr>
+            <m:oMath>
+              <m:r>
+                <m:t>360</m:t>
+              </m:r>
+              <m:r>
+                <m:t>,</m:t>
+              </m:r>
+              <m:r>
+                <m:t>653</m:t>
               </m:r>
               <m:r>
                 <m:t>÷</m:t>
               </m:r>
               <m:r>
-                <m:t>953</m:t>
+                <m:t>522</m:t>
               </m:r>
             </m:oMath>
           </w:p>
@@ -1807,44 +1807,44 @@
             </w:pPr>
             <m:oMath>
               <m:r>
-                <m:t>6</m:t>
-              </m:r>
-              <m:r>
-                <m:t>,</m:t>
-              </m:r>
-              <m:r>
-                <m:t>194</m:t>
+                <m:t>1</m:t>
+              </m:r>
+              <m:r>
+                <m:t>,</m:t>
+              </m:r>
+              <m:r>
+                <m:t>862</m:t>
               </m:r>
               <m:r>
                 <m:t>⋅</m:t>
               </m:r>
               <m:r>
-                <m:t>296</m:t>
-              </m:r>
-            </m:oMath>
-          </w:p>
-        </w:tc>
-        <w:tc>
-          <w:p>
-            <w:pPr>
-              <w:pStyle w:val="Compact"/>
-              <w:jc w:val="left"/>
-            </w:pPr>
-            <m:oMath>
-              <m:r>
-                <m:t>856</m:t>
-              </m:r>
-              <m:r>
-                <m:t>,</m:t>
-              </m:r>
-              <m:r>
-                <m:t>212</m:t>
+                <m:t>198</m:t>
+              </m:r>
+            </m:oMath>
+          </w:p>
+        </w:tc>
+        <w:tc>
+          <w:p>
+            <w:pPr>
+              <w:pStyle w:val="Compact"/>
+              <w:jc w:val="left"/>
+            </w:pPr>
+            <m:oMath>
+              <m:r>
+                <m:t>868</m:t>
+              </m:r>
+              <m:r>
+                <m:t>,</m:t>
+              </m:r>
+              <m:r>
+                <m:t>466</m:t>
               </m:r>
               <m:r>
                 <m:t>÷</m:t>
               </m:r>
               <m:r>
-                <m:t>191</m:t>
+                <m:t>197</m:t>
               </m:r>
             </m:oMath>
           </w:p>
@@ -1859,44 +1859,44 @@
             </w:pPr>
             <m:oMath>
               <m:r>
-                <m:t>4</m:t>
-              </m:r>
-              <m:r>
-                <m:t>,</m:t>
-              </m:r>
-              <m:r>
-                <m:t>232</m:t>
+                <m:t>9</m:t>
+              </m:r>
+              <m:r>
+                <m:t>,</m:t>
+              </m:r>
+              <m:r>
+                <m:t>715</m:t>
               </m:r>
               <m:r>
                 <m:t>⋅</m:t>
               </m:r>
               <m:r>
-                <m:t>752</m:t>
-              </m:r>
-            </m:oMath>
-          </w:p>
-        </w:tc>
-        <w:tc>
-          <w:p>
-            <w:pPr>
-              <w:pStyle w:val="Compact"/>
-              <w:jc w:val="left"/>
-            </w:pPr>
-            <m:oMath>
-              <m:r>
-                <m:t>476</m:t>
-              </m:r>
-              <m:r>
-                <m:t>,</m:t>
-              </m:r>
-              <m:r>
-                <m:t>070</m:t>
+                <m:t>380</m:t>
+              </m:r>
+            </m:oMath>
+          </w:p>
+        </w:tc>
+        <w:tc>
+          <w:p>
+            <w:pPr>
+              <w:pStyle w:val="Compact"/>
+              <w:jc w:val="left"/>
+            </w:pPr>
+            <m:oMath>
+              <m:r>
+                <m:t>508</m:t>
+              </m:r>
+              <m:r>
+                <m:t>,</m:t>
+              </m:r>
+              <m:r>
+                <m:t>632</m:t>
               </m:r>
               <m:r>
                 <m:t>÷</m:t>
               </m:r>
               <m:r>
-                <m:t>969</m:t>
+                <m:t>24</m:t>
               </m:r>
             </m:oMath>
           </w:p>
@@ -1911,44 +1911,44 @@
             </w:pPr>
             <m:oMath>
               <m:r>
-                <m:t>7</m:t>
-              </m:r>
-              <m:r>
-                <m:t>,</m:t>
-              </m:r>
-              <m:r>
-                <m:t>409</m:t>
+                <m:t>5</m:t>
+              </m:r>
+              <m:r>
+                <m:t>,</m:t>
+              </m:r>
+              <m:r>
+                <m:t>321</m:t>
               </m:r>
               <m:r>
                 <m:t>⋅</m:t>
               </m:r>
               <m:r>
-                <m:t>700</m:t>
-              </m:r>
-            </m:oMath>
-          </w:p>
-        </w:tc>
-        <w:tc>
-          <w:p>
-            <w:pPr>
-              <w:pStyle w:val="Compact"/>
-              <w:jc w:val="left"/>
-            </w:pPr>
-            <m:oMath>
-              <m:r>
-                <m:t>37</m:t>
-              </m:r>
-              <m:r>
-                <m:t>,</m:t>
-              </m:r>
-              <m:r>
-                <m:t>669</m:t>
+                <m:t>420</m:t>
+              </m:r>
+            </m:oMath>
+          </w:p>
+        </w:tc>
+        <w:tc>
+          <w:p>
+            <w:pPr>
+              <w:pStyle w:val="Compact"/>
+              <w:jc w:val="left"/>
+            </w:pPr>
+            <m:oMath>
+              <m:r>
+                <m:t>255</m:t>
+              </m:r>
+              <m:r>
+                <m:t>,</m:t>
+              </m:r>
+              <m:r>
+                <m:t>358</m:t>
               </m:r>
               <m:r>
                 <m:t>÷</m:t>
               </m:r>
               <m:r>
-                <m:t>12</m:t>
+                <m:t>223</m:t>
               </m:r>
             </m:oMath>
           </w:p>
@@ -1963,44 +1963,44 @@
             </w:pPr>
             <m:oMath>
               <m:r>
-                <m:t>6</m:t>
-              </m:r>
-              <m:r>
-                <m:t>,</m:t>
-              </m:r>
-              <m:r>
-                <m:t>302</m:t>
+                <m:t>1</m:t>
+              </m:r>
+              <m:r>
+                <m:t>,</m:t>
+              </m:r>
+              <m:r>
+                <m:t>326</m:t>
               </m:r>
               <m:r>
                 <m:t>⋅</m:t>
               </m:r>
               <m:r>
-                <m:t>649</m:t>
-              </m:r>
-            </m:oMath>
-          </w:p>
-        </w:tc>
-        <w:tc>
-          <w:p>
-            <w:pPr>
-              <w:pStyle w:val="Compact"/>
-              <w:jc w:val="left"/>
-            </w:pPr>
-            <m:oMath>
-              <m:r>
-                <m:t>51</m:t>
-              </m:r>
-              <m:r>
-                <m:t>,</m:t>
-              </m:r>
-              <m:r>
-                <m:t>679</m:t>
+                <m:t>585</m:t>
+              </m:r>
+            </m:oMath>
+          </w:p>
+        </w:tc>
+        <w:tc>
+          <w:p>
+            <w:pPr>
+              <w:pStyle w:val="Compact"/>
+              <w:jc w:val="left"/>
+            </w:pPr>
+            <m:oMath>
+              <m:r>
+                <m:t>958</m:t>
+              </m:r>
+              <m:r>
+                <m:t>,</m:t>
+              </m:r>
+              <m:r>
+                <m:t>940</m:t>
               </m:r>
               <m:r>
                 <m:t>÷</m:t>
               </m:r>
               <m:r>
-                <m:t>843</m:t>
+                <m:t>962</m:t>
               </m:r>
             </m:oMath>
           </w:p>
@@ -2015,44 +2015,44 @@
             </w:pPr>
             <m:oMath>
               <m:r>
-                <m:t>6</m:t>
-              </m:r>
-              <m:r>
-                <m:t>,</m:t>
-              </m:r>
-              <m:r>
-                <m:t>813</m:t>
+                <m:t>3</m:t>
+              </m:r>
+              <m:r>
+                <m:t>,</m:t>
+              </m:r>
+              <m:r>
+                <m:t>425</m:t>
               </m:r>
               <m:r>
                 <m:t>⋅</m:t>
               </m:r>
               <m:r>
-                <m:t>800</m:t>
-              </m:r>
-            </m:oMath>
-          </w:p>
-        </w:tc>
-        <w:tc>
-          <w:p>
-            <w:pPr>
-              <w:pStyle w:val="Compact"/>
-              <w:jc w:val="left"/>
-            </w:pPr>
-            <m:oMath>
-              <m:r>
-                <m:t>802</m:t>
-              </m:r>
-              <m:r>
-                <m:t>,</m:t>
-              </m:r>
-              <m:r>
-                <m:t>111</m:t>
+                <m:t>545</m:t>
+              </m:r>
+            </m:oMath>
+          </w:p>
+        </w:tc>
+        <w:tc>
+          <w:p>
+            <w:pPr>
+              <w:pStyle w:val="Compact"/>
+              <w:jc w:val="left"/>
+            </w:pPr>
+            <m:oMath>
+              <m:r>
+                <m:t>420</m:t>
+              </m:r>
+              <m:r>
+                <m:t>,</m:t>
+              </m:r>
+              <m:r>
+                <m:t>254</m:t>
               </m:r>
               <m:r>
                 <m:t>÷</m:t>
               </m:r>
               <m:r>
-                <m:t>641</m:t>
+                <m:t>211</m:t>
               </m:r>
             </m:oMath>
           </w:p>
@@ -2067,44 +2067,44 @@
             </w:pPr>
             <m:oMath>
               <m:r>
-                <m:t>6</m:t>
-              </m:r>
-              <m:r>
-                <m:t>,</m:t>
-              </m:r>
-              <m:r>
-                <m:t>007</m:t>
+                <m:t>9</m:t>
+              </m:r>
+              <m:r>
+                <m:t>,</m:t>
+              </m:r>
+              <m:r>
+                <m:t>187</m:t>
               </m:r>
               <m:r>
                 <m:t>⋅</m:t>
               </m:r>
               <m:r>
-                <m:t>530</m:t>
-              </m:r>
-            </m:oMath>
-          </w:p>
-        </w:tc>
-        <w:tc>
-          <w:p>
-            <w:pPr>
-              <w:pStyle w:val="Compact"/>
-              <w:jc w:val="left"/>
-            </w:pPr>
-            <m:oMath>
-              <m:r>
-                <m:t>869</m:t>
-              </m:r>
-              <m:r>
-                <m:t>,</m:t>
-              </m:r>
-              <m:r>
-                <m:t>302</m:t>
+                <m:t>554</m:t>
+              </m:r>
+            </m:oMath>
+          </w:p>
+        </w:tc>
+        <w:tc>
+          <w:p>
+            <w:pPr>
+              <w:pStyle w:val="Compact"/>
+              <w:jc w:val="left"/>
+            </w:pPr>
+            <m:oMath>
+              <m:r>
+                <m:t>265</m:t>
+              </m:r>
+              <m:r>
+                <m:t>,</m:t>
+              </m:r>
+              <m:r>
+                <m:t>718</m:t>
               </m:r>
               <m:r>
                 <m:t>÷</m:t>
               </m:r>
               <m:r>
-                <m:t>87</m:t>
+                <m:t>298</m:t>
               </m:r>
             </m:oMath>
           </w:p>
@@ -2119,44 +2119,44 @@
             </w:pPr>
             <m:oMath>
               <m:r>
-                <m:t>1</m:t>
-              </m:r>
-              <m:r>
-                <m:t>,</m:t>
-              </m:r>
-              <m:r>
-                <m:t>530</m:t>
+                <m:t>37</m:t>
+              </m:r>
+              <m:r>
+                <m:t>,</m:t>
+              </m:r>
+              <m:r>
+                <m:t>239</m:t>
               </m:r>
               <m:r>
                 <m:t>⋅</m:t>
               </m:r>
               <m:r>
-                <m:t>261</m:t>
-              </m:r>
-            </m:oMath>
-          </w:p>
-        </w:tc>
-        <w:tc>
-          <w:p>
-            <w:pPr>
-              <w:pStyle w:val="Compact"/>
-              <w:jc w:val="left"/>
-            </w:pPr>
-            <m:oMath>
-              <m:r>
-                <m:t>753</m:t>
-              </m:r>
-              <m:r>
-                <m:t>,</m:t>
-              </m:r>
-              <m:r>
-                <m:t>159</m:t>
+                <m:t>20</m:t>
+              </m:r>
+            </m:oMath>
+          </w:p>
+        </w:tc>
+        <w:tc>
+          <w:p>
+            <w:pPr>
+              <w:pStyle w:val="Compact"/>
+              <w:jc w:val="left"/>
+            </w:pPr>
+            <m:oMath>
+              <m:r>
+                <m:t>264</m:t>
+              </m:r>
+              <m:r>
+                <m:t>,</m:t>
+              </m:r>
+              <m:r>
+                <m:t>903</m:t>
               </m:r>
               <m:r>
                 <m:t>÷</m:t>
               </m:r>
               <m:r>
-                <m:t>456</m:t>
+                <m:t>272</m:t>
               </m:r>
             </m:oMath>
           </w:p>
@@ -2171,44 +2171,44 @@
             </w:pPr>
             <m:oMath>
               <m:r>
-                <m:t>1</m:t>
-              </m:r>
-              <m:r>
-                <m:t>,</m:t>
-              </m:r>
-              <m:r>
-                <m:t>496</m:t>
+                <m:t>2</m:t>
+              </m:r>
+              <m:r>
+                <m:t>,</m:t>
+              </m:r>
+              <m:r>
+                <m:t>954</m:t>
               </m:r>
               <m:r>
                 <m:t>⋅</m:t>
               </m:r>
               <m:r>
-                <m:t>174</m:t>
-              </m:r>
-            </m:oMath>
-          </w:p>
-        </w:tc>
-        <w:tc>
-          <w:p>
-            <w:pPr>
-              <w:pStyle w:val="Compact"/>
-              <w:jc w:val="left"/>
-            </w:pPr>
-            <m:oMath>
-              <m:r>
-                <m:t>756</m:t>
-              </m:r>
-              <m:r>
-                <m:t>,</m:t>
-              </m:r>
-              <m:r>
-                <m:t>202</m:t>
+                <m:t>990</m:t>
+              </m:r>
+            </m:oMath>
+          </w:p>
+        </w:tc>
+        <w:tc>
+          <w:p>
+            <w:pPr>
+              <w:pStyle w:val="Compact"/>
+              <w:jc w:val="left"/>
+            </w:pPr>
+            <m:oMath>
+              <m:r>
+                <m:t>729</m:t>
+              </m:r>
+              <m:r>
+                <m:t>,</m:t>
+              </m:r>
+              <m:r>
+                <m:t>695</m:t>
               </m:r>
               <m:r>
                 <m:t>÷</m:t>
               </m:r>
               <m:r>
-                <m:t>388</m:t>
+                <m:t>899</m:t>
               </m:r>
             </m:oMath>
           </w:p>
@@ -2223,44 +2223,44 @@
             </w:pPr>
             <m:oMath>
               <m:r>
-                <m:t>6</m:t>
-              </m:r>
-              <m:r>
-                <m:t>,</m:t>
-              </m:r>
-              <m:r>
-                <m:t>906</m:t>
+                <m:t>8</m:t>
+              </m:r>
+              <m:r>
+                <m:t>,</m:t>
+              </m:r>
+              <m:r>
+                <m:t>331</m:t>
               </m:r>
               <m:r>
                 <m:t>⋅</m:t>
               </m:r>
               <m:r>
-                <m:t>966</m:t>
-              </m:r>
-            </m:oMath>
-          </w:p>
-        </w:tc>
-        <w:tc>
-          <w:p>
-            <w:pPr>
-              <w:pStyle w:val="Compact"/>
-              <w:jc w:val="left"/>
-            </w:pPr>
-            <m:oMath>
-              <m:r>
-                <m:t>791</m:t>
-              </m:r>
-              <m:r>
-                <m:t>,</m:t>
-              </m:r>
-              <m:r>
-                <m:t>093</m:t>
+                <m:t>387</m:t>
+              </m:r>
+            </m:oMath>
+          </w:p>
+        </w:tc>
+        <w:tc>
+          <w:p>
+            <w:pPr>
+              <w:pStyle w:val="Compact"/>
+              <w:jc w:val="left"/>
+            </w:pPr>
+            <m:oMath>
+              <m:r>
+                <m:t>910</m:t>
+              </m:r>
+              <m:r>
+                <m:t>,</m:t>
+              </m:r>
+              <m:r>
+                <m:t>474</m:t>
               </m:r>
               <m:r>
                 <m:t>÷</m:t>
               </m:r>
               <m:r>
-                <m:t>738</m:t>
+                <m:t>823</m:t>
               </m:r>
             </m:oMath>
           </w:p>
@@ -2275,44 +2275,44 @@
             </w:pPr>
             <m:oMath>
               <m:r>
-                <m:t>6</m:t>
-              </m:r>
-              <m:r>
-                <m:t>,</m:t>
-              </m:r>
-              <m:r>
-                <m:t>101</m:t>
+                <m:t>5</m:t>
+              </m:r>
+              <m:r>
+                <m:t>,</m:t>
+              </m:r>
+              <m:r>
+                <m:t>197</m:t>
               </m:r>
               <m:r>
                 <m:t>⋅</m:t>
               </m:r>
               <m:r>
-                <m:t>483</m:t>
-              </m:r>
-            </m:oMath>
-          </w:p>
-        </w:tc>
-        <w:tc>
-          <w:p>
-            <w:pPr>
-              <w:pStyle w:val="Compact"/>
-              <w:jc w:val="left"/>
-            </w:pPr>
-            <m:oMath>
-              <m:r>
-                <m:t>976</m:t>
-              </m:r>
-              <m:r>
-                <m:t>,</m:t>
-              </m:r>
-              <m:r>
-                <m:t>211</m:t>
+                <m:t>476</m:t>
+              </m:r>
+            </m:oMath>
+          </w:p>
+        </w:tc>
+        <w:tc>
+          <w:p>
+            <w:pPr>
+              <w:pStyle w:val="Compact"/>
+              <w:jc w:val="left"/>
+            </w:pPr>
+            <m:oMath>
+              <m:r>
+                <m:t>12</m:t>
+              </m:r>
+              <m:r>
+                <m:t>,</m:t>
+              </m:r>
+              <m:r>
+                <m:t>599</m:t>
               </m:r>
               <m:r>
                 <m:t>÷</m:t>
               </m:r>
               <m:r>
-                <m:t>939</m:t>
+                <m:t>65</m:t>
               </m:r>
             </m:oMath>
           </w:p>
@@ -2333,38 +2333,38 @@
                 <m:t>,</m:t>
               </m:r>
               <m:r>
-                <m:t>374</m:t>
+                <m:t>102</m:t>
               </m:r>
               <m:r>
                 <m:t>⋅</m:t>
               </m:r>
               <m:r>
-                <m:t>896</m:t>
-              </m:r>
-            </m:oMath>
-          </w:p>
-        </w:tc>
-        <w:tc>
-          <w:p>
-            <w:pPr>
-              <w:pStyle w:val="Compact"/>
-              <w:jc w:val="left"/>
-            </w:pPr>
-            <m:oMath>
-              <m:r>
-                <m:t>310</m:t>
-              </m:r>
-              <m:r>
-                <m:t>,</m:t>
-              </m:r>
-              <m:r>
-                <m:t>589</m:t>
+                <m:t>212</m:t>
+              </m:r>
+            </m:oMath>
+          </w:p>
+        </w:tc>
+        <w:tc>
+          <w:p>
+            <w:pPr>
+              <w:pStyle w:val="Compact"/>
+              <w:jc w:val="left"/>
+            </w:pPr>
+            <m:oMath>
+              <m:r>
+                <m:t>50</m:t>
+              </m:r>
+              <m:r>
+                <m:t>,</m:t>
+              </m:r>
+              <m:r>
+                <m:t>727</m:t>
               </m:r>
               <m:r>
                 <m:t>÷</m:t>
               </m:r>
               <m:r>
-                <m:t>821</m:t>
+                <m:t>163</m:t>
               </m:r>
             </m:oMath>
           </w:p>
